--- a/print-shablon/files/translation-specialty.docx
+++ b/print-shablon/files/translation-specialty.docx
@@ -422,28 +422,7 @@
           <w:rFonts w:ascii="Times New Roman" w:hAnsi="Times New Roman" w:cs="Times New Roman"/>
           <w:sz w:val="28"/>
         </w:rPr>
-        <w:t xml:space="preserve">Прошу Вас </w:t>
-      </w:r>
-      <w:r>
-        <w:rPr>
-          <w:rFonts w:ascii="Times New Roman" w:hAnsi="Times New Roman" w:cs="Times New Roman"/>
-          <w:sz w:val="28"/>
-        </w:rPr>
-        <w:t>перевести</w:t>
-      </w:r>
-      <w:r>
-        <w:rPr>
-          <w:rFonts w:ascii="Times New Roman" w:hAnsi="Times New Roman" w:cs="Times New Roman"/>
-          <w:sz w:val="28"/>
-        </w:rPr>
-        <w:t xml:space="preserve"> меня</w:t>
-      </w:r>
-      <w:r>
-        <w:rPr>
-          <w:rFonts w:ascii="Times New Roman" w:hAnsi="Times New Roman" w:cs="Times New Roman"/>
-          <w:sz w:val="28"/>
-        </w:rPr>
-        <w:t xml:space="preserve"> для получения образования:</w:t>
+        <w:t>Прошу Вас перевести меня для получения образования:</w:t>
       </w:r>
     </w:p>
     <w:p>
@@ -465,13 +444,69 @@
         <w:rPr>
           <w:rFonts w:ascii="Times New Roman" w:hAnsi="Times New Roman" w:cs="Times New Roman"/>
           <w:sz w:val="28"/>
-        </w:rPr>
-        <w:t>${ANOTHER</w:t>
-      </w:r>
-      <w:r>
-        <w:rPr>
-          <w:rFonts w:ascii="Times New Roman" w:hAnsi="Times New Roman" w:cs="Times New Roman"/>
-          <w:sz w:val="28"/>
+          <w:u w:val="single"/>
+        </w:rPr>
+        <w:t>${ANOTHER_SPECIALTY}</w:t>
+      </w:r>
+    </w:p>
+    <w:p>
+      <w:pPr>
+        <w:ind w:firstLine="851"/>
+        <w:rPr>
+          <w:rFonts w:ascii="Times New Roman" w:hAnsi="Times New Roman" w:cs="Times New Roman"/>
+          <w:sz w:val="28"/>
+        </w:rPr>
+      </w:pPr>
+      <w:r>
+        <w:rPr>
+          <w:rFonts w:ascii="Times New Roman" w:hAnsi="Times New Roman" w:cs="Times New Roman"/>
+          <w:sz w:val="28"/>
+        </w:rPr>
+        <w:t>по другой форме</w:t>
+      </w:r>
+      <w:r>
+        <w:rPr>
+          <w:rFonts w:ascii="Times New Roman" w:hAnsi="Times New Roman" w:cs="Times New Roman"/>
+          <w:sz w:val="28"/>
+        </w:rPr>
+        <w:t xml:space="preserve"> </w:t>
+      </w:r>
+      <w:r>
+        <w:rPr>
+          <w:rFonts w:ascii="Times New Roman" w:hAnsi="Times New Roman" w:cs="Times New Roman"/>
+          <w:sz w:val="28"/>
+        </w:rPr>
+        <w:t>обучения:</w:t>
+      </w:r>
+      <w:r>
+        <w:rPr>
+          <w:rFonts w:ascii="Times New Roman" w:hAnsi="Times New Roman" w:cs="Times New Roman"/>
+          <w:sz w:val="28"/>
+        </w:rPr>
+        <w:t xml:space="preserve"> </w:t>
+      </w:r>
+      <w:r>
+        <w:rPr>
+          <w:rFonts w:ascii="Times New Roman" w:hAnsi="Times New Roman" w:cs="Times New Roman"/>
+          <w:sz w:val="28"/>
+          <w:u w:val="single"/>
+        </w:rPr>
+        <w:t>${</w:t>
+      </w:r>
+      <w:r>
+        <w:rPr>
+          <w:rFonts w:ascii="Times New Roman" w:hAnsi="Times New Roman" w:cs="Times New Roman"/>
+          <w:sz w:val="28"/>
+          <w:u w:val="single"/>
+          <w:lang w:val="en-US"/>
+        </w:rPr>
+        <w:t>FORM</w:t>
+      </w:r>
+      <w:r>
+        <w:rPr>
+          <w:rFonts w:ascii="Times New Roman" w:hAnsi="Times New Roman" w:cs="Times New Roman"/>
+          <w:sz w:val="28"/>
+          <w:u w:val="single"/>
         </w:rPr>
         <w:t>_</w:t>
       </w:r>
@@ -479,8 +514,35 @@
         <w:rPr>
           <w:rFonts w:ascii="Times New Roman" w:hAnsi="Times New Roman" w:cs="Times New Roman"/>
           <w:sz w:val="28"/>
-        </w:rPr>
-        <w:t>SPECIALTY}</w:t>
+          <w:u w:val="single"/>
+          <w:lang w:val="en-US"/>
+        </w:rPr>
+        <w:t>OF</w:t>
+      </w:r>
+      <w:r>
+        <w:rPr>
+          <w:rFonts w:ascii="Times New Roman" w:hAnsi="Times New Roman" w:cs="Times New Roman"/>
+          <w:sz w:val="28"/>
+          <w:u w:val="single"/>
+        </w:rPr>
+        <w:t>_</w:t>
+      </w:r>
+      <w:r>
+        <w:rPr>
+          <w:rFonts w:ascii="Times New Roman" w:hAnsi="Times New Roman" w:cs="Times New Roman"/>
+          <w:sz w:val="28"/>
+          <w:u w:val="single"/>
+          <w:lang w:val="en-US"/>
+        </w:rPr>
+        <w:t>EDUCATION</w:t>
+      </w:r>
+      <w:r>
+        <w:rPr>
+          <w:rFonts w:ascii="Times New Roman" w:hAnsi="Times New Roman" w:cs="Times New Roman"/>
+          <w:sz w:val="28"/>
+          <w:u w:val="single"/>
+        </w:rPr>
+        <w:t>}</w:t>
       </w:r>
     </w:p>
     <w:p>
@@ -496,275 +558,193 @@
           <w:rFonts w:ascii="Times New Roman" w:hAnsi="Times New Roman" w:cs="Times New Roman"/>
           <w:sz w:val="28"/>
         </w:rPr>
-        <w:t>по другой форме</w:t>
-      </w:r>
-      <w:r>
-        <w:rPr>
-          <w:rFonts w:ascii="Times New Roman" w:hAnsi="Times New Roman" w:cs="Times New Roman"/>
-          <w:sz w:val="28"/>
+        <w:t>Копию зачетной книжки прилагаю.</w:t>
+      </w:r>
+    </w:p>
+    <w:p>
+      <w:pPr>
+        <w:rPr>
+          <w:rFonts w:ascii="Times New Roman" w:hAnsi="Times New Roman" w:cs="Times New Roman"/>
+          <w:sz w:val="28"/>
+        </w:rPr>
+      </w:pPr>
+    </w:p>
+    <w:p>
+      <w:pPr>
+        <w:spacing w:after="0"/>
+        <w:rPr>
+          <w:rFonts w:ascii="Times New Roman" w:hAnsi="Times New Roman" w:cs="Times New Roman"/>
+          <w:sz w:val="28"/>
+        </w:rPr>
+      </w:pPr>
+      <w:r>
+        <w:rPr>
+          <w:rFonts w:ascii="Times New Roman" w:hAnsi="Times New Roman" w:cs="Times New Roman"/>
+          <w:sz w:val="28"/>
+        </w:rPr>
+        <w:t>__</w:t>
+      </w:r>
+      <w:r>
+        <w:rPr>
+          <w:rFonts w:ascii="Times New Roman" w:hAnsi="Times New Roman" w:cs="Times New Roman"/>
+          <w:sz w:val="28"/>
+          <w:u w:val="single"/>
+        </w:rPr>
+        <w:t>${</w:t>
+      </w:r>
+      <w:r>
+        <w:rPr>
+          <w:rFonts w:ascii="Times New Roman" w:hAnsi="Times New Roman" w:cs="Times New Roman"/>
+          <w:sz w:val="28"/>
+          <w:u w:val="single"/>
+          <w:lang w:val="en-US"/>
+        </w:rPr>
+        <w:t>DATA</w:t>
+      </w:r>
+      <w:r>
+        <w:rPr>
+          <w:rFonts w:ascii="Times New Roman" w:hAnsi="Times New Roman" w:cs="Times New Roman"/>
+          <w:sz w:val="28"/>
+          <w:u w:val="single"/>
+        </w:rPr>
+        <w:t>}</w:t>
+      </w:r>
+      <w:r>
+        <w:rPr>
+          <w:rFonts w:ascii="Times New Roman" w:hAnsi="Times New Roman" w:cs="Times New Roman"/>
+          <w:sz w:val="28"/>
+        </w:rPr>
+        <w:t xml:space="preserve">__            ______________        </w:t>
+      </w:r>
+      <w:r>
+        <w:rPr>
+          <w:rFonts w:ascii="Times New Roman" w:hAnsi="Times New Roman" w:cs="Times New Roman"/>
+          <w:sz w:val="28"/>
+        </w:rPr>
+        <w:tab/>
+      </w:r>
+      <w:r>
+        <w:rPr>
+          <w:rFonts w:ascii="Times New Roman" w:hAnsi="Times New Roman" w:cs="Times New Roman"/>
+          <w:sz w:val="28"/>
+          <w:u w:val="single"/>
+        </w:rPr>
+        <w:t>${</w:t>
+      </w:r>
+      <w:r>
+        <w:rPr>
+          <w:rFonts w:ascii="Times New Roman" w:hAnsi="Times New Roman" w:cs="Times New Roman"/>
+          <w:sz w:val="28"/>
+          <w:u w:val="single"/>
+          <w:lang w:val="en-US"/>
+        </w:rPr>
+        <w:t>NAME</w:t>
+      </w:r>
+      <w:r>
+        <w:rPr>
+          <w:rFonts w:ascii="Times New Roman" w:hAnsi="Times New Roman" w:cs="Times New Roman"/>
+          <w:sz w:val="28"/>
+          <w:u w:val="single"/>
+        </w:rPr>
+        <w:t>_</w:t>
+      </w:r>
+      <w:r>
+        <w:rPr>
+          <w:rFonts w:ascii="Times New Roman" w:hAnsi="Times New Roman" w:cs="Times New Roman"/>
+          <w:sz w:val="28"/>
+          <w:u w:val="single"/>
+          <w:lang w:val="en-US"/>
+        </w:rPr>
+        <w:t>STUDENT</w:t>
+      </w:r>
+      <w:r>
+        <w:rPr>
+          <w:rFonts w:ascii="Times New Roman" w:hAnsi="Times New Roman" w:cs="Times New Roman"/>
+          <w:sz w:val="28"/>
+          <w:u w:val="single"/>
+        </w:rPr>
+        <w:t>}</w:t>
+      </w:r>
+    </w:p>
+    <w:p>
+      <w:pPr>
+        <w:jc w:val="both"/>
+        <w:rPr>
+          <w:rFonts w:ascii="Times New Roman" w:hAnsi="Times New Roman" w:cs="Times New Roman"/>
+          <w:sz w:val="28"/>
+          <w:vertAlign w:val="superscript"/>
+        </w:rPr>
+      </w:pPr>
+      <w:r>
+        <w:rPr>
+          <w:rFonts w:ascii="Times New Roman" w:hAnsi="Times New Roman" w:cs="Times New Roman"/>
+          <w:sz w:val="28"/>
+          <w:vertAlign w:val="superscript"/>
+        </w:rPr>
+        <w:t xml:space="preserve">(дата написания </w:t>
+      </w:r>
+      <w:proofErr w:type="gramStart"/>
+      <w:r>
+        <w:rPr>
+          <w:rFonts w:ascii="Times New Roman" w:hAnsi="Times New Roman" w:cs="Times New Roman"/>
+          <w:sz w:val="28"/>
+          <w:vertAlign w:val="superscript"/>
+        </w:rPr>
+        <w:t xml:space="preserve">заявления) </w:t>
+      </w:r>
+      <w:r>
+        <w:rPr>
+          <w:rFonts w:ascii="Times New Roman" w:hAnsi="Times New Roman" w:cs="Times New Roman"/>
+          <w:sz w:val="28"/>
+          <w:vertAlign w:val="superscript"/>
+        </w:rPr>
+        <w:t xml:space="preserve">  </w:t>
+      </w:r>
+      <w:proofErr w:type="gramEnd"/>
+      <w:r>
+        <w:rPr>
+          <w:rFonts w:ascii="Times New Roman" w:hAnsi="Times New Roman" w:cs="Times New Roman"/>
+          <w:sz w:val="28"/>
+          <w:vertAlign w:val="superscript"/>
+        </w:rPr>
+        <w:t xml:space="preserve">                         </w:t>
+      </w:r>
+      <w:r>
+        <w:rPr>
+          <w:rFonts w:ascii="Times New Roman" w:hAnsi="Times New Roman" w:cs="Times New Roman"/>
+          <w:sz w:val="28"/>
+          <w:vertAlign w:val="superscript"/>
+        </w:rPr>
+        <w:t xml:space="preserve">(подпись студента) </w:t>
+      </w:r>
+      <w:r>
+        <w:rPr>
+          <w:rFonts w:ascii="Times New Roman" w:hAnsi="Times New Roman" w:cs="Times New Roman"/>
+          <w:sz w:val="28"/>
+          <w:vertAlign w:val="superscript"/>
         </w:rPr>
         <w:t xml:space="preserve"> </w:t>
       </w:r>
-      <w:r>
-        <w:rPr>
-          <w:rFonts w:ascii="Times New Roman" w:hAnsi="Times New Roman" w:cs="Times New Roman"/>
-          <w:sz w:val="28"/>
-        </w:rPr>
-        <w:t>обучения:</w:t>
-      </w:r>
-      <w:r>
-        <w:rPr>
-          <w:rFonts w:ascii="Times New Roman" w:hAnsi="Times New Roman" w:cs="Times New Roman"/>
-          <w:sz w:val="28"/>
-        </w:rPr>
-        <w:t xml:space="preserve"> </w:t>
-      </w:r>
-      <w:r>
-        <w:rPr>
-          <w:rFonts w:ascii="Times New Roman" w:hAnsi="Times New Roman" w:cs="Times New Roman"/>
-          <w:sz w:val="28"/>
-        </w:rPr>
-        <w:t>${</w:t>
-      </w:r>
-      <w:r>
-        <w:rPr>
-          <w:rFonts w:ascii="Times New Roman" w:hAnsi="Times New Roman" w:cs="Times New Roman"/>
-          <w:sz w:val="28"/>
-          <w:lang w:val="en-US"/>
-        </w:rPr>
-        <w:t>FORM</w:t>
-      </w:r>
-      <w:r>
-        <w:rPr>
-          <w:rFonts w:ascii="Times New Roman" w:hAnsi="Times New Roman" w:cs="Times New Roman"/>
-          <w:sz w:val="28"/>
-        </w:rPr>
-        <w:t>_</w:t>
-      </w:r>
-      <w:r>
-        <w:rPr>
-          <w:rFonts w:ascii="Times New Roman" w:hAnsi="Times New Roman" w:cs="Times New Roman"/>
-          <w:sz w:val="28"/>
-          <w:lang w:val="en-US"/>
-        </w:rPr>
-        <w:t>OF</w:t>
-      </w:r>
-      <w:r>
-        <w:rPr>
-          <w:rFonts w:ascii="Times New Roman" w:hAnsi="Times New Roman" w:cs="Times New Roman"/>
-          <w:sz w:val="28"/>
-        </w:rPr>
-        <w:t>_</w:t>
-      </w:r>
-      <w:r>
-        <w:rPr>
-          <w:rFonts w:ascii="Times New Roman" w:hAnsi="Times New Roman" w:cs="Times New Roman"/>
-          <w:sz w:val="28"/>
-          <w:lang w:val="en-US"/>
-        </w:rPr>
-        <w:t>EDUCATION</w:t>
-      </w:r>
-      <w:r>
-        <w:rPr>
-          <w:rFonts w:ascii="Times New Roman" w:hAnsi="Times New Roman" w:cs="Times New Roman"/>
-          <w:sz w:val="28"/>
-        </w:rPr>
-        <w:t>}</w:t>
-      </w:r>
-    </w:p>
-    <w:p>
-      <w:pPr>
-        <w:ind w:firstLine="851"/>
-        <w:rPr>
-          <w:rFonts w:ascii="Times New Roman" w:hAnsi="Times New Roman" w:cs="Times New Roman"/>
-          <w:sz w:val="28"/>
-        </w:rPr>
-      </w:pPr>
-      <w:r>
-        <w:rPr>
-          <w:rFonts w:ascii="Times New Roman" w:hAnsi="Times New Roman" w:cs="Times New Roman"/>
-          <w:sz w:val="28"/>
-        </w:rPr>
-        <w:t>Копию зачетной книжки прилагаю.</w:t>
-      </w:r>
-    </w:p>
-    <w:p>
-      <w:pPr>
-        <w:rPr>
-          <w:rFonts w:ascii="Times New Roman" w:hAnsi="Times New Roman" w:cs="Times New Roman"/>
-          <w:sz w:val="28"/>
-        </w:rPr>
-      </w:pPr>
-    </w:p>
-    <w:p>
-      <w:pPr>
-        <w:spacing w:after="0"/>
-        <w:rPr>
-          <w:rFonts w:ascii="Times New Roman" w:hAnsi="Times New Roman" w:cs="Times New Roman"/>
-          <w:sz w:val="28"/>
-        </w:rPr>
-      </w:pPr>
-      <w:r>
-        <w:rPr>
-          <w:rFonts w:ascii="Times New Roman" w:hAnsi="Times New Roman" w:cs="Times New Roman"/>
-          <w:sz w:val="28"/>
-        </w:rPr>
-        <w:t>__</w:t>
-      </w:r>
-      <w:r>
-        <w:rPr>
-          <w:rFonts w:ascii="Times New Roman" w:hAnsi="Times New Roman" w:cs="Times New Roman"/>
-          <w:sz w:val="28"/>
-          <w:u w:val="single"/>
-        </w:rPr>
-        <w:t>${</w:t>
-      </w:r>
-      <w:r>
-        <w:rPr>
-          <w:rFonts w:ascii="Times New Roman" w:hAnsi="Times New Roman" w:cs="Times New Roman"/>
-          <w:sz w:val="28"/>
-          <w:u w:val="single"/>
-          <w:lang w:val="en-US"/>
-        </w:rPr>
-        <w:t>DATA</w:t>
-      </w:r>
-      <w:r>
-        <w:rPr>
-          <w:rFonts w:ascii="Times New Roman" w:hAnsi="Times New Roman" w:cs="Times New Roman"/>
-          <w:sz w:val="28"/>
-          <w:u w:val="single"/>
-        </w:rPr>
-        <w:t>}</w:t>
-      </w:r>
-      <w:r>
-        <w:rPr>
-          <w:rFonts w:ascii="Times New Roman" w:hAnsi="Times New Roman" w:cs="Times New Roman"/>
-          <w:sz w:val="28"/>
-        </w:rPr>
-        <w:t xml:space="preserve">__            ______________        </w:t>
-      </w:r>
-      <w:r>
-        <w:rPr>
-          <w:rFonts w:ascii="Times New Roman" w:hAnsi="Times New Roman" w:cs="Times New Roman"/>
-          <w:sz w:val="28"/>
-        </w:rPr>
-        <w:tab/>
-      </w:r>
-      <w:r>
-        <w:rPr>
-          <w:rFonts w:ascii="Times New Roman" w:hAnsi="Times New Roman" w:cs="Times New Roman"/>
-          <w:sz w:val="28"/>
-          <w:u w:val="single"/>
-        </w:rPr>
-        <w:t>${</w:t>
-      </w:r>
-      <w:r>
-        <w:rPr>
-          <w:rFonts w:ascii="Times New Roman" w:hAnsi="Times New Roman" w:cs="Times New Roman"/>
-          <w:sz w:val="28"/>
-          <w:u w:val="single"/>
-          <w:lang w:val="en-US"/>
-        </w:rPr>
-        <w:t>NAME</w:t>
-      </w:r>
-      <w:r>
-        <w:rPr>
-          <w:rFonts w:ascii="Times New Roman" w:hAnsi="Times New Roman" w:cs="Times New Roman"/>
-          <w:sz w:val="28"/>
-          <w:u w:val="single"/>
-        </w:rPr>
-        <w:t>_</w:t>
-      </w:r>
-      <w:r>
-        <w:rPr>
-          <w:rFonts w:ascii="Times New Roman" w:hAnsi="Times New Roman" w:cs="Times New Roman"/>
-          <w:sz w:val="28"/>
-          <w:u w:val="single"/>
-          <w:lang w:val="en-US"/>
-        </w:rPr>
-        <w:t>STUDENT</w:t>
-      </w:r>
-      <w:r>
-        <w:rPr>
-          <w:rFonts w:ascii="Times New Roman" w:hAnsi="Times New Roman" w:cs="Times New Roman"/>
-          <w:sz w:val="28"/>
-          <w:u w:val="single"/>
-        </w:rPr>
-        <w:t>}</w:t>
-      </w:r>
-    </w:p>
-    <w:p>
-      <w:pPr>
-        <w:jc w:val="both"/>
-        <w:rPr>
-          <w:rFonts w:ascii="Times New Roman" w:hAnsi="Times New Roman" w:cs="Times New Roman"/>
-          <w:sz w:val="28"/>
-          <w:vertAlign w:val="superscript"/>
-        </w:rPr>
-      </w:pPr>
-      <w:r>
-        <w:rPr>
-          <w:rFonts w:ascii="Times New Roman" w:hAnsi="Times New Roman" w:cs="Times New Roman"/>
-          <w:sz w:val="28"/>
-          <w:vertAlign w:val="superscript"/>
-        </w:rPr>
-        <w:t xml:space="preserve">(дата написания </w:t>
-      </w:r>
-      <w:proofErr w:type="gramStart"/>
-      <w:r>
-        <w:rPr>
-          <w:rFonts w:ascii="Times New Roman" w:hAnsi="Times New Roman" w:cs="Times New Roman"/>
-          <w:sz w:val="28"/>
-          <w:vertAlign w:val="superscript"/>
-        </w:rPr>
-        <w:t xml:space="preserve">заявления) </w:t>
-      </w:r>
-      <w:r>
-        <w:rPr>
-          <w:rFonts w:ascii="Times New Roman" w:hAnsi="Times New Roman" w:cs="Times New Roman"/>
-          <w:sz w:val="28"/>
-          <w:vertAlign w:val="superscript"/>
-        </w:rPr>
-        <w:t xml:space="preserve">  </w:t>
-      </w:r>
-      <w:proofErr w:type="gramEnd"/>
-      <w:r>
-        <w:rPr>
-          <w:rFonts w:ascii="Times New Roman" w:hAnsi="Times New Roman" w:cs="Times New Roman"/>
-          <w:sz w:val="28"/>
-          <w:vertAlign w:val="superscript"/>
-        </w:rPr>
-        <w:t xml:space="preserve">                         </w:t>
-      </w:r>
-      <w:r>
-        <w:rPr>
-          <w:rFonts w:ascii="Times New Roman" w:hAnsi="Times New Roman" w:cs="Times New Roman"/>
-          <w:sz w:val="28"/>
-          <w:vertAlign w:val="superscript"/>
-        </w:rPr>
-        <w:t xml:space="preserve">(подпись студента) </w:t>
-      </w:r>
-      <w:r>
-        <w:rPr>
-          <w:rFonts w:ascii="Times New Roman" w:hAnsi="Times New Roman" w:cs="Times New Roman"/>
-          <w:sz w:val="28"/>
-          <w:vertAlign w:val="superscript"/>
-        </w:rPr>
-        <w:t xml:space="preserve">                   </w:t>
-      </w:r>
-      <w:r>
-        <w:rPr>
-          <w:rFonts w:ascii="Times New Roman" w:hAnsi="Times New Roman" w:cs="Times New Roman"/>
-          <w:sz w:val="28"/>
-          <w:vertAlign w:val="superscript"/>
-        </w:rPr>
-        <w:t>(фамилия, инициалы студента)</w:t>
-      </w:r>
-    </w:p>
-    <w:p>
       <w:bookmarkStart w:id="0" w:name="_GoBack"/>
       <w:bookmarkEnd w:id="0"/>
-    </w:p>
+      <w:r>
+        <w:rPr>
+          <w:rFonts w:ascii="Times New Roman" w:hAnsi="Times New Roman" w:cs="Times New Roman"/>
+          <w:sz w:val="28"/>
+          <w:vertAlign w:val="superscript"/>
+        </w:rPr>
+        <w:t xml:space="preserve">                  </w:t>
+      </w:r>
+      <w:r>
+        <w:rPr>
+          <w:rFonts w:ascii="Times New Roman" w:hAnsi="Times New Roman" w:cs="Times New Roman"/>
+          <w:sz w:val="28"/>
+          <w:vertAlign w:val="superscript"/>
+        </w:rPr>
+        <w:t>(фамилия, инициалы студента)</w:t>
+      </w:r>
+    </w:p>
+    <w:p/>
     <w:sectPr>
       <w:pgSz w:w="11906" w:h="16838"/>
       <w:pgMar w:top="1134" w:right="850" w:bottom="1134" w:left="1701" w:header="720" w:footer="720" w:gutter="0"/>
